--- a/assets/release_ga1.docx
+++ b/assets/release_ga1.docx
@@ -6,20 +6,24 @@
       <w:pPr>
         <w:jc w:val="center"/>
         <w:rPr>
-          <w:rFonts w:ascii="Gelion Semi Bold" w:hAnsi="Gelion Semi Bold" w:cs="Poppins SemiBold"/>
-          <w:color w:val="DE183B"/>
+          <w:rFonts w:ascii="Cambria" w:hAnsi="Cambria" w:cs="Poppins SemiBold"/>
+          <w:b/>
+          <w:bCs/>
+          <w:color w:val="000000" w:themeColor="text1"/>
           <w:sz w:val="24"/>
           <w:szCs w:val="24"/>
         </w:rPr>
       </w:pPr>
       <w:r>
         <w:rPr>
-          <w:rFonts w:ascii="Gelion Semi Bold" w:hAnsi="Gelion Semi Bold" w:cs="Poppins SemiBold"/>
-          <w:color w:val="DE183B"/>
+          <w:rFonts w:ascii="Cambria" w:hAnsi="Cambria" w:cs="Poppins SemiBold"/>
+          <w:b/>
+          <w:bCs/>
+          <w:color w:val="000000" w:themeColor="text1"/>
           <w:sz w:val="32"/>
           <w:szCs w:val="32"/>
         </w:rPr>
-        <w:t>INCREMENT LETTER</w:t>
+        <w:t xml:space="preserve">RELEASE LETTER </w:t>
       </w:r>
     </w:p>
     <w:p>
@@ -27,30 +31,56 @@
         <w:spacing w:after="0" w:line="360" w:lineRule="auto"/>
         <w:jc w:val="right"/>
         <w:rPr>
-          <w:rFonts w:ascii="Gelion Medium" w:hAnsi="Gelion Medium" w:cs="Poppins SemiBold"/>
-          <w:color w:val="DE183B"/>
+          <w:rFonts w:ascii="Cambria" w:hAnsi="Cambria" w:cs="Poppins SemiBold"/>
+          <w:b/>
+          <w:bCs/>
+          <w:color w:val="000000" w:themeColor="text1"/>
         </w:rPr>
       </w:pPr>
       <w:r>
         <w:rPr>
-          <w:rFonts w:ascii="Gelion Medium" w:hAnsi="Gelion Medium" w:cs="Poppins SemiBold"/>
-          <w:color w:val="DE183B"/>
-        </w:rPr>
-        <w:t>Date: {{dol}}</w:t>
+          <w:rFonts w:ascii="Cambria" w:hAnsi="Cambria" w:cs="Poppins SemiBold"/>
+          <w:b/>
+          <w:bCs/>
+          <w:color w:val="000000" w:themeColor="text1"/>
+        </w:rPr>
+        <w:t>Date: {{</w:t>
+      </w:r>
+      <w:r>
+        <w:rPr>
+          <w:rFonts w:ascii="Cambria" w:hAnsi="Cambria" w:cs="Poppins SemiBold"/>
+          <w:b/>
+          <w:bCs/>
+          <w:color w:val="000000" w:themeColor="text1"/>
+        </w:rPr>
+        <w:t>date</w:t>
+      </w:r>
+      <w:r>
+        <w:rPr>
+          <w:rFonts w:ascii="Cambria" w:hAnsi="Cambria" w:cs="Poppins SemiBold"/>
+          <w:b/>
+          <w:bCs/>
+          <w:color w:val="000000" w:themeColor="text1"/>
+        </w:rPr>
+        <w:t>}}</w:t>
       </w:r>
     </w:p>
     <w:p>
       <w:pPr>
         <w:spacing w:after="0" w:line="360" w:lineRule="auto"/>
         <w:rPr>
-          <w:rFonts w:ascii="Gelion Medium" w:hAnsi="Gelion Medium" w:cs="Poppins SemiBold"/>
-          <w:color w:val="DE183B"/>
+          <w:rFonts w:ascii="Cambria" w:hAnsi="Cambria" w:cs="Poppins SemiBold"/>
+          <w:b/>
+          <w:bCs/>
+          <w:color w:val="000000" w:themeColor="text1"/>
         </w:rPr>
       </w:pPr>
       <w:r>
         <w:rPr>
-          <w:rFonts w:ascii="Gelion Medium" w:hAnsi="Gelion Medium" w:cs="Poppins SemiBold"/>
-          <w:color w:val="DE183B"/>
+          <w:rFonts w:ascii="Cambria" w:hAnsi="Cambria" w:cs="Poppins SemiBold"/>
+          <w:b/>
+          <w:bCs/>
+          <w:color w:val="000000" w:themeColor="text1"/>
         </w:rPr>
         <w:t xml:space="preserve">{{name}} </w:t>
       </w:r>
@@ -59,30 +89,50 @@
       <w:pPr>
         <w:spacing w:after="0" w:line="360" w:lineRule="auto"/>
         <w:rPr>
-          <w:rFonts w:ascii="Gelion Medium" w:hAnsi="Gelion Medium" w:cs="Poppins SemiBold"/>
-          <w:color w:val="DE183B"/>
+          <w:rFonts w:ascii="Cambria" w:hAnsi="Cambria" w:cs="Poppins SemiBold"/>
+          <w:color w:val="000000" w:themeColor="text1"/>
         </w:rPr>
       </w:pPr>
       <w:r>
         <w:rPr>
-          <w:rFonts w:ascii="Gelion Medium" w:hAnsi="Gelion Medium" w:cs="Poppins SemiBold"/>
-          <w:color w:val="DE183B"/>
-        </w:rPr>
-        <w:t>Employee ID:- {{</w:t>
+          <w:rFonts w:ascii="Cambria" w:hAnsi="Cambria" w:cs="Poppins SemiBold"/>
+          <w:b/>
+          <w:bCs/>
+          <w:color w:val="000000" w:themeColor="text1"/>
+        </w:rPr>
+        <w:t xml:space="preserve">Employee </w:t>
+      </w:r>
+      <w:proofErr w:type="gramStart"/>
+      <w:r>
+        <w:rPr>
+          <w:rFonts w:ascii="Cambria" w:hAnsi="Cambria" w:cs="Poppins SemiBold"/>
+          <w:b/>
+          <w:bCs/>
+          <w:color w:val="000000" w:themeColor="text1"/>
+        </w:rPr>
+        <w:t>ID:-</w:t>
+      </w:r>
+      <w:proofErr w:type="gramEnd"/>
+      <w:r>
+        <w:rPr>
+          <w:rFonts w:ascii="Cambria" w:hAnsi="Cambria" w:cs="Poppins SemiBold"/>
+          <w:color w:val="000000" w:themeColor="text1"/>
+        </w:rPr>
+        <w:t xml:space="preserve"> {{</w:t>
       </w:r>
       <w:proofErr w:type="spellStart"/>
       <w:r>
         <w:rPr>
-          <w:rFonts w:ascii="Gelion Medium" w:hAnsi="Gelion Medium" w:cs="Poppins SemiBold"/>
-          <w:color w:val="DE183B"/>
+          <w:rFonts w:ascii="Cambria" w:hAnsi="Cambria" w:cs="Poppins SemiBold"/>
+          <w:color w:val="000000" w:themeColor="text1"/>
         </w:rPr>
         <w:t>emi</w:t>
       </w:r>
       <w:proofErr w:type="spellEnd"/>
       <w:r>
         <w:rPr>
-          <w:rFonts w:ascii="Gelion Medium" w:hAnsi="Gelion Medium" w:cs="Poppins SemiBold"/>
-          <w:color w:val="DE183B"/>
+          <w:rFonts w:ascii="Cambria" w:hAnsi="Cambria" w:cs="Poppins SemiBold"/>
+          <w:color w:val="000000" w:themeColor="text1"/>
         </w:rPr>
         <w:t>}}</w:t>
       </w:r>
@@ -92,9 +142,9 @@
         <w:spacing w:before="100"/>
         <w:ind w:left="-142"/>
         <w:rPr>
-          <w:rFonts w:ascii="Gelion Regular" w:hAnsi="Gelion Regular" w:cs="Poppins"/>
+          <w:rFonts w:ascii="Cambria" w:hAnsi="Cambria" w:cs="Poppins"/>
           <w:b/>
-          <w:color w:val="385623" w:themeColor="accent6" w:themeShade="80"/>
+          <w:color w:val="000000" w:themeColor="text1"/>
           <w:sz w:val="2"/>
           <w:szCs w:val="2"/>
         </w:rPr>
@@ -105,19 +155,23 @@
         <w:pStyle w:val="BodyText"/>
         <w:spacing w:before="200" w:line="360" w:lineRule="auto"/>
         <w:rPr>
-          <w:rFonts w:ascii="Gelion Regular" w:hAnsi="Gelion Regular" w:cs="Poppins"/>
+          <w:rFonts w:ascii="Cambria" w:hAnsi="Cambria" w:cs="Poppins"/>
+          <w:color w:val="000000" w:themeColor="text1"/>
         </w:rPr>
       </w:pPr>
       <w:r>
         <w:rPr>
-          <w:rFonts w:ascii="Gelion Regular" w:hAnsi="Gelion Regular" w:cs="Poppins"/>
+          <w:rFonts w:ascii="Cambria" w:hAnsi="Cambria" w:cs="Poppins"/>
+          <w:color w:val="000000" w:themeColor="text1"/>
         </w:rPr>
         <w:t xml:space="preserve">This letter serves as an official certification that </w:t>
       </w:r>
       <w:r>
         <w:rPr>
-          <w:rFonts w:ascii="Gelion Medium" w:eastAsiaTheme="minorHAnsi" w:hAnsi="Gelion Medium" w:cs="Poppins SemiBold"/>
-          <w:color w:val="DE183B"/>
+          <w:rFonts w:ascii="Cambria" w:eastAsiaTheme="minorHAnsi" w:hAnsi="Cambria" w:cs="Poppins SemiBold"/>
+          <w:b/>
+          <w:bCs/>
+          <w:color w:val="000000" w:themeColor="text1"/>
           <w:kern w:val="2"/>
           <w:lang w:val="en-IN"/>
           <w14:ligatures w14:val="standardContextual"/>
@@ -126,47 +180,55 @@
       </w:r>
       <w:r>
         <w:rPr>
-          <w:rFonts w:ascii="Gelion Regular" w:hAnsi="Gelion Regular" w:cs="Poppins"/>
+          <w:rFonts w:ascii="Cambria" w:hAnsi="Cambria" w:cs="Poppins"/>
           <w:b/>
           <w:bCs/>
+          <w:color w:val="000000" w:themeColor="text1"/>
         </w:rPr>
         <w:t xml:space="preserve"> </w:t>
       </w:r>
       <w:r>
         <w:rPr>
-          <w:rFonts w:ascii="Gelion Regular" w:hAnsi="Gelion Regular" w:cs="Poppins"/>
+          <w:rFonts w:ascii="Cambria" w:hAnsi="Cambria" w:cs="Poppins"/>
+          <w:color w:val="000000" w:themeColor="text1"/>
         </w:rPr>
         <w:t xml:space="preserve">was employed with </w:t>
       </w:r>
       <w:r>
         <w:rPr>
-          <w:rFonts w:ascii="Gelion Medium" w:eastAsiaTheme="minorHAnsi" w:hAnsi="Gelion Medium" w:cs="Poppins SemiBold"/>
-          <w:color w:val="DE183B"/>
+          <w:rFonts w:ascii="Cambria" w:eastAsiaTheme="minorHAnsi" w:hAnsi="Cambria" w:cs="Poppins SemiBold"/>
+          <w:b/>
+          <w:bCs/>
+          <w:color w:val="000000" w:themeColor="text1"/>
           <w:kern w:val="2"/>
           <w:lang w:val="en-IN"/>
           <w14:ligatures w14:val="standardContextual"/>
         </w:rPr>
-        <w:t>CARECYCLE DYNAMICS</w:t>
+        <w:t>Global A1 RCM</w:t>
       </w:r>
       <w:r>
         <w:rPr>
-          <w:rFonts w:ascii="Gelion Regular" w:hAnsi="Gelion Regular" w:cs="Poppins"/>
+          <w:rFonts w:ascii="Cambria" w:hAnsi="Cambria" w:cs="Poppins"/>
           <w:b/>
           <w:bCs/>
+          <w:color w:val="000000" w:themeColor="text1"/>
           <w:lang w:val="en-IN"/>
         </w:rPr>
         <w:t xml:space="preserve"> </w:t>
       </w:r>
       <w:r>
         <w:rPr>
-          <w:rFonts w:ascii="Gelion Regular" w:hAnsi="Gelion Regular" w:cs="Poppins"/>
+          <w:rFonts w:ascii="Cambria" w:hAnsi="Cambria" w:cs="Poppins"/>
+          <w:color w:val="000000" w:themeColor="text1"/>
         </w:rPr>
         <w:t xml:space="preserve">from </w:t>
       </w:r>
       <w:r>
         <w:rPr>
-          <w:rFonts w:ascii="Gelion Medium" w:eastAsiaTheme="minorHAnsi" w:hAnsi="Gelion Medium" w:cs="Poppins SemiBold"/>
-          <w:color w:val="DE183B"/>
+          <w:rFonts w:ascii="Cambria" w:eastAsiaTheme="minorHAnsi" w:hAnsi="Cambria" w:cs="Poppins SemiBold"/>
+          <w:b/>
+          <w:bCs/>
+          <w:color w:val="000000" w:themeColor="text1"/>
           <w:kern w:val="2"/>
           <w:lang w:val="en-IN"/>
           <w14:ligatures w14:val="standardContextual"/>
@@ -176,8 +238,10 @@
       <w:proofErr w:type="spellStart"/>
       <w:r>
         <w:rPr>
-          <w:rFonts w:ascii="Gelion Medium" w:eastAsiaTheme="minorHAnsi" w:hAnsi="Gelion Medium" w:cs="Poppins SemiBold"/>
-          <w:color w:val="DE183B"/>
+          <w:rFonts w:ascii="Cambria" w:eastAsiaTheme="minorHAnsi" w:hAnsi="Cambria" w:cs="Poppins SemiBold"/>
+          <w:b/>
+          <w:bCs/>
+          <w:color w:val="000000" w:themeColor="text1"/>
           <w:kern w:val="2"/>
           <w:lang w:val="en-IN"/>
           <w14:ligatures w14:val="standardContextual"/>
@@ -187,8 +251,10 @@
       <w:proofErr w:type="spellEnd"/>
       <w:r>
         <w:rPr>
-          <w:rFonts w:ascii="Gelion Medium" w:eastAsiaTheme="minorHAnsi" w:hAnsi="Gelion Medium" w:cs="Poppins SemiBold"/>
-          <w:color w:val="DE183B"/>
+          <w:rFonts w:ascii="Cambria" w:eastAsiaTheme="minorHAnsi" w:hAnsi="Cambria" w:cs="Poppins SemiBold"/>
+          <w:b/>
+          <w:bCs/>
+          <w:color w:val="000000" w:themeColor="text1"/>
           <w:kern w:val="2"/>
           <w:lang w:val="en-IN"/>
           <w14:ligatures w14:val="standardContextual"/>
@@ -197,14 +263,26 @@
       </w:r>
       <w:r>
         <w:rPr>
-          <w:rFonts w:ascii="Gelion Regular" w:hAnsi="Gelion Regular" w:cs="Poppins"/>
-        </w:rPr>
-        <w:t xml:space="preserve"> to </w:t>
+          <w:rFonts w:ascii="Cambria" w:hAnsi="Cambria" w:cs="Poppins"/>
+          <w:color w:val="000000" w:themeColor="text1"/>
+        </w:rPr>
+        <w:t xml:space="preserve"> </w:t>
       </w:r>
       <w:r>
         <w:rPr>
-          <w:rFonts w:ascii="Gelion Medium" w:eastAsiaTheme="minorHAnsi" w:hAnsi="Gelion Medium" w:cs="Poppins SemiBold"/>
-          <w:color w:val="DE183B"/>
+          <w:rFonts w:ascii="Cambria" w:hAnsi="Cambria" w:cs="Poppins"/>
+          <w:b/>
+          <w:bCs/>
+          <w:color w:val="000000" w:themeColor="text1"/>
+        </w:rPr>
+        <w:t xml:space="preserve">to </w:t>
+      </w:r>
+      <w:r>
+        <w:rPr>
+          <w:rFonts w:ascii="Cambria" w:eastAsiaTheme="minorHAnsi" w:hAnsi="Cambria" w:cs="Poppins SemiBold"/>
+          <w:b/>
+          <w:bCs/>
+          <w:color w:val="000000" w:themeColor="text1"/>
           <w:kern w:val="2"/>
           <w:lang w:val="en-IN"/>
           <w14:ligatures w14:val="standardContextual"/>
@@ -214,8 +292,10 @@
       <w:proofErr w:type="spellStart"/>
       <w:r>
         <w:rPr>
-          <w:rFonts w:ascii="Gelion Medium" w:eastAsiaTheme="minorHAnsi" w:hAnsi="Gelion Medium" w:cs="Poppins SemiBold"/>
-          <w:color w:val="DE183B"/>
+          <w:rFonts w:ascii="Cambria" w:eastAsiaTheme="minorHAnsi" w:hAnsi="Cambria" w:cs="Poppins SemiBold"/>
+          <w:b/>
+          <w:bCs/>
+          <w:color w:val="000000" w:themeColor="text1"/>
           <w:kern w:val="2"/>
           <w:lang w:val="en-IN"/>
           <w14:ligatures w14:val="standardContextual"/>
@@ -225,8 +305,10 @@
       <w:proofErr w:type="spellEnd"/>
       <w:r>
         <w:rPr>
-          <w:rFonts w:ascii="Gelion Medium" w:eastAsiaTheme="minorHAnsi" w:hAnsi="Gelion Medium" w:cs="Poppins SemiBold"/>
-          <w:color w:val="DE183B"/>
+          <w:rFonts w:ascii="Cambria" w:eastAsiaTheme="minorHAnsi" w:hAnsi="Cambria" w:cs="Poppins SemiBold"/>
+          <w:b/>
+          <w:bCs/>
+          <w:color w:val="000000" w:themeColor="text1"/>
           <w:kern w:val="2"/>
           <w:lang w:val="en-IN"/>
           <w14:ligatures w14:val="standardContextual"/>
@@ -235,14 +317,17 @@
       </w:r>
       <w:r>
         <w:rPr>
-          <w:rFonts w:ascii="Gelion Regular" w:hAnsi="Gelion Regular" w:cs="Poppins"/>
+          <w:rFonts w:ascii="Cambria" w:hAnsi="Cambria" w:cs="Poppins"/>
+          <w:color w:val="000000" w:themeColor="text1"/>
         </w:rPr>
         <w:t xml:space="preserve"> During this period, the individual held the position of </w:t>
       </w:r>
       <w:r>
         <w:rPr>
-          <w:rFonts w:ascii="Gelion Medium" w:eastAsiaTheme="minorHAnsi" w:hAnsi="Gelion Medium" w:cs="Poppins SemiBold"/>
-          <w:color w:val="DE183B"/>
+          <w:rFonts w:ascii="Cambria" w:eastAsiaTheme="minorHAnsi" w:hAnsi="Cambria" w:cs="Poppins SemiBold"/>
+          <w:b/>
+          <w:bCs/>
+          <w:color w:val="000000" w:themeColor="text1"/>
           <w:kern w:val="2"/>
           <w:lang w:val="en-IN"/>
           <w14:ligatures w14:val="standardContextual"/>
@@ -255,19 +340,23 @@
         <w:pStyle w:val="BodyText"/>
         <w:spacing w:before="200" w:line="360" w:lineRule="auto"/>
         <w:rPr>
-          <w:rFonts w:ascii="Gelion Regular" w:hAnsi="Gelion Regular" w:cs="Poppins"/>
+          <w:rFonts w:ascii="Cambria" w:hAnsi="Cambria" w:cs="Poppins"/>
+          <w:color w:val="000000" w:themeColor="text1"/>
         </w:rPr>
       </w:pPr>
       <w:r>
         <w:rPr>
-          <w:rFonts w:ascii="Gelion Regular" w:hAnsi="Gelion Regular" w:cs="Poppins"/>
+          <w:rFonts w:ascii="Cambria" w:hAnsi="Cambria" w:cs="Poppins"/>
+          <w:color w:val="000000" w:themeColor="text1"/>
         </w:rPr>
         <w:t xml:space="preserve">Throughout their time with our company, </w:t>
       </w:r>
       <w:r>
         <w:rPr>
-          <w:rFonts w:ascii="Gelion Medium" w:eastAsiaTheme="minorHAnsi" w:hAnsi="Gelion Medium" w:cs="Poppins SemiBold"/>
-          <w:color w:val="DE183B"/>
+          <w:rFonts w:ascii="Cambria" w:eastAsiaTheme="minorHAnsi" w:hAnsi="Cambria" w:cs="Poppins SemiBold"/>
+          <w:b/>
+          <w:bCs/>
+          <w:color w:val="000000" w:themeColor="text1"/>
           <w:kern w:val="2"/>
           <w:lang w:val="en-IN"/>
           <w14:ligatures w14:val="standardContextual"/>
@@ -276,7 +365,8 @@
       </w:r>
       <w:r>
         <w:rPr>
-          <w:rFonts w:ascii="Gelion Regular" w:hAnsi="Gelion Regular" w:cs="Poppins"/>
+          <w:rFonts w:ascii="Cambria" w:hAnsi="Cambria" w:cs="Poppins"/>
+          <w:color w:val="000000" w:themeColor="text1"/>
         </w:rPr>
         <w:t xml:space="preserve"> demonstrated a high level of competence and dedication in fulfilling the responsibilities associated with their role. Below is a summary of key contributions made by them during their employment:</w:t>
       </w:r>
@@ -290,13 +380,14 @@
         </w:numPr>
         <w:spacing w:before="200" w:line="360" w:lineRule="auto"/>
         <w:rPr>
-          <w:rFonts w:ascii="Gelion Regular" w:hAnsi="Gelion Regular" w:cs="Poppins"/>
+          <w:rFonts w:ascii="Cambria" w:hAnsi="Cambria" w:cs="Poppins"/>
+          <w:color w:val="000000" w:themeColor="text1"/>
         </w:rPr>
       </w:pPr>
       <w:r>
         <w:rPr>
-          <w:rFonts w:ascii="Gelion Medium" w:eastAsiaTheme="minorHAnsi" w:hAnsi="Gelion Medium" w:cs="Poppins SemiBold"/>
-          <w:color w:val="DE183B"/>
+          <w:rFonts w:ascii="Cambria" w:eastAsiaTheme="minorHAnsi" w:hAnsi="Cambria" w:cs="Poppins SemiBold"/>
+          <w:color w:val="000000" w:themeColor="text1"/>
           <w:kern w:val="2"/>
           <w:lang w:val="en-IN"/>
           <w14:ligatures w14:val="standardContextual"/>
@@ -305,7 +396,8 @@
       </w:r>
       <w:r>
         <w:rPr>
-          <w:rFonts w:ascii="Gelion Regular" w:hAnsi="Gelion Regular" w:cs="Poppins"/>
+          <w:rFonts w:ascii="Cambria" w:hAnsi="Cambria" w:cs="Poppins"/>
+          <w:color w:val="000000" w:themeColor="text1"/>
         </w:rPr>
         <w:t xml:space="preserve"> Managed the complete lifecycle of accounts receivable for clients in the healthcare sector, ensuring efficient and accurate processing of invoices, payments, and collections.</w:t>
       </w:r>
@@ -319,13 +411,14 @@
         </w:numPr>
         <w:spacing w:before="200" w:line="360" w:lineRule="auto"/>
         <w:rPr>
-          <w:rFonts w:ascii="Gelion Regular" w:hAnsi="Gelion Regular" w:cs="Poppins"/>
+          <w:rFonts w:ascii="Cambria" w:hAnsi="Cambria" w:cs="Poppins"/>
+          <w:color w:val="000000" w:themeColor="text1"/>
         </w:rPr>
       </w:pPr>
       <w:r>
         <w:rPr>
-          <w:rFonts w:ascii="Gelion Medium" w:eastAsiaTheme="minorHAnsi" w:hAnsi="Gelion Medium" w:cs="Poppins SemiBold"/>
-          <w:color w:val="DE183B"/>
+          <w:rFonts w:ascii="Cambria" w:eastAsiaTheme="minorHAnsi" w:hAnsi="Cambria" w:cs="Poppins SemiBold"/>
+          <w:color w:val="000000" w:themeColor="text1"/>
           <w:kern w:val="2"/>
           <w:lang w:val="en-IN"/>
           <w14:ligatures w14:val="standardContextual"/>
@@ -334,7 +427,8 @@
       </w:r>
       <w:r>
         <w:rPr>
-          <w:rFonts w:ascii="Gelion Regular" w:hAnsi="Gelion Regular" w:cs="Poppins"/>
+          <w:rFonts w:ascii="Cambria" w:hAnsi="Cambria" w:cs="Poppins"/>
+          <w:color w:val="000000" w:themeColor="text1"/>
         </w:rPr>
         <w:t xml:space="preserve"> Worked in close coordination with the billing team and healthcare providers to verify, submit, and follow up on claims, ensuring timely resolution of any discrepancies and optimizing cash flow for the organization.</w:t>
       </w:r>
@@ -348,13 +442,14 @@
         </w:numPr>
         <w:spacing w:before="200" w:line="360" w:lineRule="auto"/>
         <w:rPr>
-          <w:rFonts w:ascii="Gelion Regular" w:hAnsi="Gelion Regular" w:cs="Poppins"/>
+          <w:rFonts w:ascii="Cambria" w:hAnsi="Cambria" w:cs="Poppins"/>
+          <w:color w:val="000000" w:themeColor="text1"/>
         </w:rPr>
       </w:pPr>
       <w:r>
         <w:rPr>
-          <w:rFonts w:ascii="Gelion Medium" w:eastAsiaTheme="minorHAnsi" w:hAnsi="Gelion Medium" w:cs="Poppins SemiBold"/>
-          <w:color w:val="DE183B"/>
+          <w:rFonts w:ascii="Cambria" w:eastAsiaTheme="minorHAnsi" w:hAnsi="Cambria" w:cs="Poppins SemiBold"/>
+          <w:color w:val="000000" w:themeColor="text1"/>
           <w:kern w:val="2"/>
           <w:lang w:val="en-IN"/>
           <w14:ligatures w14:val="standardContextual"/>
@@ -363,7 +458,8 @@
       </w:r>
       <w:r>
         <w:rPr>
-          <w:rFonts w:ascii="Gelion Regular" w:hAnsi="Gelion Regular" w:cs="Poppins"/>
+          <w:rFonts w:ascii="Cambria" w:hAnsi="Cambria" w:cs="Poppins"/>
+          <w:color w:val="000000" w:themeColor="text1"/>
         </w:rPr>
         <w:t xml:space="preserve"> Addressed a wide range of billing and collection challenges across various healthcare services, identifying issues proactively and working towards effective resolutions to minimize financial delays.</w:t>
       </w:r>
@@ -377,13 +473,14 @@
         </w:numPr>
         <w:spacing w:before="200" w:line="360" w:lineRule="auto"/>
         <w:rPr>
-          <w:rFonts w:ascii="Gelion Regular" w:hAnsi="Gelion Regular" w:cs="Poppins"/>
+          <w:rFonts w:ascii="Cambria" w:hAnsi="Cambria" w:cs="Poppins"/>
+          <w:color w:val="000000" w:themeColor="text1"/>
         </w:rPr>
       </w:pPr>
       <w:r>
         <w:rPr>
-          <w:rFonts w:ascii="Gelion Medium" w:eastAsiaTheme="minorHAnsi" w:hAnsi="Gelion Medium" w:cs="Poppins SemiBold"/>
-          <w:color w:val="DE183B"/>
+          <w:rFonts w:ascii="Cambria" w:eastAsiaTheme="minorHAnsi" w:hAnsi="Cambria" w:cs="Poppins SemiBold"/>
+          <w:color w:val="000000" w:themeColor="text1"/>
           <w:kern w:val="2"/>
           <w:lang w:val="en-IN"/>
           <w14:ligatures w14:val="standardContextual"/>
@@ -392,7 +489,8 @@
       </w:r>
       <w:r>
         <w:rPr>
-          <w:rFonts w:ascii="Gelion Regular" w:hAnsi="Gelion Regular" w:cs="Poppins"/>
+          <w:rFonts w:ascii="Cambria" w:hAnsi="Cambria" w:cs="Poppins"/>
+          <w:color w:val="000000" w:themeColor="text1"/>
         </w:rPr>
         <w:t xml:space="preserve"> Facilitated communication between departments, healthcare providers, and clients to ensure smooth operations and timely resolution of issues, enhancing the overall effectiveness of the team.</w:t>
       </w:r>
@@ -402,7 +500,8 @@
         <w:pStyle w:val="BodyText"/>
         <w:spacing w:before="200" w:line="360" w:lineRule="auto"/>
         <w:rPr>
-          <w:rFonts w:ascii="Gelion Regular" w:hAnsi="Gelion Regular" w:cs="Poppins"/>
+          <w:rFonts w:ascii="Cambria" w:hAnsi="Cambria" w:cs="Poppins"/>
+          <w:color w:val="000000" w:themeColor="text1"/>
         </w:rPr>
       </w:pPr>
     </w:p>
@@ -411,7 +510,18 @@
         <w:pStyle w:val="BodyText"/>
         <w:spacing w:before="200" w:line="360" w:lineRule="auto"/>
         <w:rPr>
-          <w:rFonts w:ascii="Gelion Regular" w:hAnsi="Gelion Regular" w:cs="Poppins"/>
+          <w:rFonts w:ascii="Cambria" w:hAnsi="Cambria" w:cs="Poppins"/>
+          <w:color w:val="000000" w:themeColor="text1"/>
+        </w:rPr>
+      </w:pPr>
+    </w:p>
+    <w:p>
+      <w:pPr>
+        <w:pStyle w:val="BodyText"/>
+        <w:spacing w:before="200" w:line="360" w:lineRule="auto"/>
+        <w:rPr>
+          <w:rFonts w:ascii="Cambria" w:hAnsi="Cambria" w:cs="Poppins"/>
+          <w:color w:val="000000" w:themeColor="text1"/>
           <w:sz w:val="6"/>
           <w:szCs w:val="6"/>
         </w:rPr>
@@ -422,19 +532,33 @@
         <w:pStyle w:val="BodyText"/>
         <w:spacing w:before="200" w:line="360" w:lineRule="auto"/>
         <w:rPr>
-          <w:rFonts w:ascii="Gelion Regular" w:hAnsi="Gelion Regular" w:cs="Poppins"/>
+          <w:rFonts w:ascii="Cambria" w:hAnsi="Cambria" w:cs="Poppins"/>
+          <w:color w:val="000000" w:themeColor="text1"/>
+        </w:rPr>
+      </w:pPr>
+    </w:p>
+    <w:p>
+      <w:pPr>
+        <w:pStyle w:val="BodyText"/>
+        <w:spacing w:before="200" w:line="360" w:lineRule="auto"/>
+        <w:rPr>
+          <w:rFonts w:ascii="Cambria" w:hAnsi="Cambria" w:cs="Poppins"/>
+          <w:color w:val="000000" w:themeColor="text1"/>
         </w:rPr>
       </w:pPr>
       <w:r>
         <w:rPr>
-          <w:rFonts w:ascii="Gelion Regular" w:hAnsi="Gelion Regular" w:cs="Poppins"/>
+          <w:rFonts w:ascii="Cambria" w:hAnsi="Cambria" w:cs="Poppins"/>
+          <w:color w:val="000000" w:themeColor="text1"/>
         </w:rPr>
         <w:t xml:space="preserve">Throughout the duration of their employment, </w:t>
       </w:r>
       <w:r>
         <w:rPr>
-          <w:rFonts w:ascii="Gelion Medium" w:eastAsiaTheme="minorHAnsi" w:hAnsi="Gelion Medium" w:cs="Poppins SemiBold"/>
-          <w:color w:val="DE183B"/>
+          <w:rFonts w:ascii="Cambria" w:eastAsiaTheme="minorHAnsi" w:hAnsi="Cambria" w:cs="Poppins SemiBold"/>
+          <w:b/>
+          <w:bCs/>
+          <w:color w:val="000000" w:themeColor="text1"/>
           <w:kern w:val="2"/>
           <w:lang w:val="en-IN"/>
           <w14:ligatures w14:val="standardContextual"/>
@@ -443,7 +567,8 @@
       </w:r>
       <w:r>
         <w:rPr>
-          <w:rFonts w:ascii="Gelion Regular" w:hAnsi="Gelion Regular" w:cs="Poppins"/>
+          <w:rFonts w:ascii="Cambria" w:hAnsi="Cambria" w:cs="Poppins"/>
+          <w:color w:val="000000" w:themeColor="text1"/>
         </w:rPr>
         <w:t xml:space="preserve"> consistently exhibited professionalism and commitment, performing their duties to a satisfactory standard and contributing positively to the organization's overall goals.</w:t>
       </w:r>
@@ -453,12 +578,14 @@
         <w:pStyle w:val="BodyText"/>
         <w:spacing w:before="200" w:line="360" w:lineRule="auto"/>
         <w:rPr>
-          <w:rFonts w:ascii="Gelion Regular" w:hAnsi="Gelion Regular" w:cs="Poppins"/>
+          <w:rFonts w:ascii="Cambria" w:hAnsi="Cambria" w:cs="Poppins"/>
+          <w:color w:val="000000" w:themeColor="text1"/>
         </w:rPr>
       </w:pPr>
       <w:r>
         <w:rPr>
-          <w:rFonts w:ascii="Gelion Regular" w:hAnsi="Gelion Regular" w:cs="Poppins"/>
+          <w:rFonts w:ascii="Cambria" w:hAnsi="Cambria" w:cs="Poppins"/>
+          <w:color w:val="000000" w:themeColor="text1"/>
         </w:rPr>
         <w:t>This letter is being issued at the request of the employee for any purposes they may deem appropriate.</w:t>
       </w:r>
@@ -467,9 +594,10 @@
       <w:pPr>
         <w:spacing w:line="360" w:lineRule="auto"/>
         <w:rPr>
-          <w:rFonts w:ascii="Gelion Regular" w:eastAsia="Arial MT" w:hAnsi="Gelion Regular" w:cs="Arial MT"/>
+          <w:rFonts w:ascii="Cambria" w:eastAsia="Arial MT" w:hAnsi="Cambria" w:cs="Arial MT"/>
           <w:b/>
           <w:bCs/>
+          <w:color w:val="000000" w:themeColor="text1"/>
           <w:spacing w:val="-2"/>
           <w:kern w:val="0"/>
           <w:lang w:val="en-US"/>
@@ -481,8 +609,10 @@
       <w:pPr>
         <w:spacing w:line="360" w:lineRule="auto"/>
         <w:rPr>
-          <w:rFonts w:ascii="Gelion Medium" w:eastAsia="Arial MT" w:hAnsi="Gelion Medium" w:cs="Arial MT"/>
-          <w:color w:val="D31736"/>
+          <w:rFonts w:ascii="Cambria" w:eastAsia="Arial MT" w:hAnsi="Cambria" w:cs="Arial MT"/>
+          <w:b/>
+          <w:bCs/>
+          <w:color w:val="000000" w:themeColor="text1"/>
           <w:spacing w:val="-2"/>
           <w:kern w:val="0"/>
           <w:lang w:val="en-US"/>
@@ -491,12 +621,14 @@
       </w:pPr>
       <w:r>
         <w:rPr>
-          <w:rFonts w:ascii="Gelion Medium" w:hAnsi="Gelion Medium"/>
+          <w:rFonts w:ascii="Cambria" w:hAnsi="Cambria"/>
+          <w:b/>
+          <w:bCs/>
           <w:noProof/>
-          <w:color w:val="D31736"/>
+          <w:color w:val="000000" w:themeColor="text1"/>
         </w:rPr>
         <w:drawing>
-          <wp:anchor distT="0" distB="0" distL="114300" distR="114300" simplePos="0" relativeHeight="251659264" behindDoc="0" locked="0" layoutInCell="1" allowOverlap="1" wp14:anchorId="4F1A4459" wp14:editId="7C6DE311">
+          <wp:anchor distT="0" distB="0" distL="114300" distR="114300" simplePos="0" relativeHeight="251659264" behindDoc="0" locked="0" layoutInCell="1" allowOverlap="1" wp14:anchorId="4F1A4459" wp14:editId="3D243934">
             <wp:simplePos x="0" y="0"/>
             <wp:positionH relativeFrom="margin">
               <wp:posOffset>-418046</wp:posOffset>
@@ -565,8 +697,10 @@
       </w:r>
       <w:r>
         <w:rPr>
-          <w:rFonts w:ascii="Gelion Medium" w:eastAsia="Arial MT" w:hAnsi="Gelion Medium" w:cs="Arial MT"/>
-          <w:color w:val="D31736"/>
+          <w:rFonts w:ascii="Cambria" w:eastAsia="Arial MT" w:hAnsi="Cambria" w:cs="Arial MT"/>
+          <w:b/>
+          <w:bCs/>
+          <w:color w:val="000000" w:themeColor="text1"/>
           <w:spacing w:val="-2"/>
           <w:kern w:val="0"/>
           <w:lang w:val="en-US"/>
@@ -579,7 +713,8 @@
       <w:pPr>
         <w:spacing w:line="360" w:lineRule="auto"/>
         <w:rPr>
-          <w:rFonts w:ascii="Gelion Regular" w:hAnsi="Gelion Regular"/>
+          <w:rFonts w:ascii="Cambria" w:hAnsi="Cambria"/>
+          <w:color w:val="000000" w:themeColor="text1"/>
         </w:rPr>
       </w:pPr>
     </w:p>
@@ -587,9 +722,10 @@
       <w:pPr>
         <w:spacing w:after="0" w:line="360" w:lineRule="auto"/>
         <w:rPr>
-          <w:rFonts w:ascii="Gelion Regular" w:hAnsi="Gelion Regular" w:cs="Angsana New"/>
+          <w:rFonts w:ascii="Cambria" w:hAnsi="Cambria" w:cs="Angsana New"/>
           <w:b/>
           <w:bCs/>
+          <w:color w:val="000000" w:themeColor="text1"/>
           <w:sz w:val="36"/>
           <w:szCs w:val="36"/>
         </w:rPr>
@@ -599,14 +735,14 @@
       <w:pPr>
         <w:spacing w:after="0" w:line="360" w:lineRule="auto"/>
         <w:rPr>
-          <w:rFonts w:ascii="Gelion Regular" w:hAnsi="Gelion Regular" w:cs="Poppins SemiBold"/>
-          <w:color w:val="0A011D"/>
+          <w:rFonts w:ascii="Cambria" w:hAnsi="Cambria" w:cs="Poppins SemiBold"/>
+          <w:color w:val="000000" w:themeColor="text1"/>
         </w:rPr>
       </w:pPr>
       <w:r>
         <w:rPr>
-          <w:rFonts w:ascii="Gelion Regular" w:hAnsi="Gelion Regular" w:cs="Poppins SemiBold"/>
-          <w:color w:val="0A011D"/>
+          <w:rFonts w:ascii="Cambria" w:hAnsi="Cambria" w:cs="Poppins SemiBold"/>
+          <w:color w:val="000000" w:themeColor="text1"/>
         </w:rPr>
         <w:t xml:space="preserve">(Authorized Signatory) </w:t>
       </w:r>
@@ -615,14 +751,14 @@
       <w:pPr>
         <w:spacing w:after="0" w:line="360" w:lineRule="auto"/>
         <w:rPr>
-          <w:rFonts w:ascii="Gelion Regular" w:hAnsi="Gelion Regular" w:cs="Poppins SemiBold"/>
-          <w:color w:val="0A011D"/>
+          <w:rFonts w:ascii="Cambria" w:hAnsi="Cambria" w:cs="Poppins SemiBold"/>
+          <w:color w:val="000000" w:themeColor="text1"/>
         </w:rPr>
       </w:pPr>
       <w:r>
         <w:rPr>
-          <w:rFonts w:ascii="Gelion Regular" w:hAnsi="Gelion Regular" w:cs="Poppins SemiBold"/>
-          <w:color w:val="0A011D"/>
+          <w:rFonts w:ascii="Cambria" w:hAnsi="Cambria" w:cs="Poppins SemiBold"/>
+          <w:color w:val="000000" w:themeColor="text1"/>
         </w:rPr>
         <w:t>Suraj D.</w:t>
       </w:r>
@@ -631,23 +767,24 @@
       <w:pPr>
         <w:spacing w:after="0" w:line="360" w:lineRule="auto"/>
         <w:rPr>
-          <w:rFonts w:ascii="Gelion Regular" w:hAnsi="Gelion Regular" w:cs="Poppins"/>
+          <w:rFonts w:ascii="Cambria" w:hAnsi="Cambria" w:cs="Poppins"/>
           <w:b/>
-          <w:color w:val="002060"/>
+          <w:color w:val="000000" w:themeColor="text1"/>
           <w:sz w:val="24"/>
           <w:szCs w:val="20"/>
         </w:rPr>
       </w:pPr>
       <w:r>
         <w:rPr>
-          <w:rFonts w:ascii="Gelion Regular" w:hAnsi="Gelion Regular" w:cs="Poppins SemiBold"/>
-          <w:color w:val="0A011D"/>
+          <w:rFonts w:ascii="Cambria" w:hAnsi="Cambria" w:cs="Poppins SemiBold"/>
+          <w:color w:val="000000" w:themeColor="text1"/>
         </w:rPr>
         <w:t>Human Resources-Manager</w:t>
       </w:r>
       <w:r>
         <w:rPr>
-          <w:rFonts w:ascii="Gelion Regular" w:hAnsi="Gelion Regular"/>
+          <w:rFonts w:ascii="Cambria" w:hAnsi="Cambria"/>
+          <w:color w:val="000000" w:themeColor="text1"/>
         </w:rPr>
         <w:t xml:space="preserve"> </w:t>
       </w:r>
@@ -657,7 +794,8 @@
         <w:spacing w:before="100" w:after="0" w:line="360" w:lineRule="auto"/>
         <w:ind w:left="-142"/>
         <w:rPr>
-          <w:rFonts w:ascii="Gelion Regular" w:hAnsi="Gelion Regular"/>
+          <w:rFonts w:ascii="Cambria" w:hAnsi="Cambria"/>
+          <w:color w:val="000000" w:themeColor="text1"/>
         </w:rPr>
       </w:pPr>
     </w:p>
@@ -1281,7 +1419,27 @@
                               <w:sz w:val="20"/>
                               <w:szCs w:val="20"/>
                             </w:rPr>
-                            <w:t xml:space="preserve">U.S. Address:- 473, </w:t>
+                            <w:t xml:space="preserve">U.S. </w:t>
+                          </w:r>
+                          <w:proofErr w:type="gramStart"/>
+                          <w:r>
+                            <w:rPr>
+                              <w:rFonts w:ascii="Gelion Medium" w:hAnsi="Gelion Medium"/>
+                              <w:color w:val="D31736"/>
+                              <w:sz w:val="20"/>
+                              <w:szCs w:val="20"/>
+                            </w:rPr>
+                            <w:t>Address:-</w:t>
+                          </w:r>
+                          <w:proofErr w:type="gramEnd"/>
+                          <w:r>
+                            <w:rPr>
+                              <w:rFonts w:ascii="Gelion Medium" w:hAnsi="Gelion Medium"/>
+                              <w:color w:val="D31736"/>
+                              <w:sz w:val="20"/>
+                              <w:szCs w:val="20"/>
+                            </w:rPr>
+                            <w:t xml:space="preserve"> 473, </w:t>
                           </w:r>
                           <w:proofErr w:type="spellStart"/>
                           <w:r>
@@ -1355,7 +1513,27 @@
                         <w:sz w:val="20"/>
                         <w:szCs w:val="20"/>
                       </w:rPr>
-                      <w:t xml:space="preserve">U.S. Address:- 473, </w:t>
+                      <w:t xml:space="preserve">U.S. </w:t>
+                    </w:r>
+                    <w:proofErr w:type="gramStart"/>
+                    <w:r>
+                      <w:rPr>
+                        <w:rFonts w:ascii="Gelion Medium" w:hAnsi="Gelion Medium"/>
+                        <w:color w:val="D31736"/>
+                        <w:sz w:val="20"/>
+                        <w:szCs w:val="20"/>
+                      </w:rPr>
+                      <w:t>Address:-</w:t>
+                    </w:r>
+                    <w:proofErr w:type="gramEnd"/>
+                    <w:r>
+                      <w:rPr>
+                        <w:rFonts w:ascii="Gelion Medium" w:hAnsi="Gelion Medium"/>
+                        <w:color w:val="D31736"/>
+                        <w:sz w:val="20"/>
+                        <w:szCs w:val="20"/>
+                      </w:rPr>
+                      <w:t xml:space="preserve"> 473, </w:t>
                     </w:r>
                     <w:proofErr w:type="spellStart"/>
                     <w:r>
@@ -1578,9 +1756,6 @@
                               <w:szCs w:val="20"/>
                             </w:rPr>
                             <w:t>Email: hr@</w:t>
-                          </w:r>
-                          <w:r>
-                            <w:t xml:space="preserve"> </w:t>
                           </w:r>
                           <w:r>
                             <w:rPr>
@@ -1694,9 +1869,6 @@
                         <w:szCs w:val="20"/>
                       </w:rPr>
                       <w:t>Email: hr@</w:t>
-                    </w:r>
-                    <w:r>
-                      <w:t xml:space="preserve"> </w:t>
                     </w:r>
                     <w:r>
                       <w:rPr>
